--- a/1_Templated Entries/LAURA ONLY ACCESS COMPLETED/LITERATURE/Harlem Renaissance (multiple authors) Templated RT/Harlem Renaissance (Meridien, Holt, Boyle, Ardoin, Hill) Templated RT.docx
+++ b/1_Templated Entries/LAURA ONLY ACCESS COMPLETED/LITERATURE/Harlem Renaissance (multiple authors) Templated RT/Harlem Renaissance (Meridien, Holt, Boyle, Ardoin, Hill) Templated RT.docx
@@ -222,13 +222,6 @@
                 <w:rFonts w:asciiTheme="minorHAnsi" w:hAnsiTheme="minorHAnsi"/>
               </w:rPr>
             </w:pPr>
-            <w:r>
-              <w:rPr>
-                <w:rStyle w:val="PlaceholderText"/>
-                <w:rFonts w:asciiTheme="minorHAnsi" w:hAnsiTheme="minorHAnsi"/>
-              </w:rPr>
-              <w:t>?</w:t>
-            </w:r>
           </w:p>
         </w:tc>
       </w:tr>
@@ -432,13 +425,6 @@
                 <w:rFonts w:asciiTheme="minorHAnsi" w:hAnsiTheme="minorHAnsi"/>
               </w:rPr>
             </w:pPr>
-            <w:r>
-              <w:rPr>
-                <w:rStyle w:val="PlaceholderText"/>
-                <w:rFonts w:asciiTheme="minorHAnsi" w:hAnsiTheme="minorHAnsi"/>
-              </w:rPr>
-              <w:t>?</w:t>
-            </w:r>
           </w:p>
         </w:tc>
       </w:tr>
@@ -640,13 +626,6 @@
                 <w:rFonts w:asciiTheme="minorHAnsi" w:hAnsiTheme="minorHAnsi"/>
               </w:rPr>
             </w:pPr>
-            <w:r>
-              <w:rPr>
-                <w:rStyle w:val="PlaceholderText"/>
-                <w:rFonts w:asciiTheme="minorHAnsi" w:hAnsiTheme="minorHAnsi"/>
-              </w:rPr>
-              <w:t>?</w:t>
-            </w:r>
           </w:p>
         </w:tc>
       </w:tr>
@@ -850,13 +829,6 @@
                 <w:rFonts w:asciiTheme="minorHAnsi" w:hAnsiTheme="minorHAnsi"/>
               </w:rPr>
             </w:pPr>
-            <w:r>
-              <w:rPr>
-                <w:rStyle w:val="PlaceholderText"/>
-                <w:rFonts w:asciiTheme="minorHAnsi" w:hAnsiTheme="minorHAnsi"/>
-              </w:rPr>
-              <w:t>?</w:t>
-            </w:r>
           </w:p>
         </w:tc>
       </w:tr>
@@ -2783,17 +2755,7 @@
                     <w:noProof/>
                     <w:lang w:val="en-CA"/>
                   </w:rPr>
-                  <w:t>(Benn</w:t>
-                </w:r>
-                <w:bookmarkStart w:id="0" w:name="_GoBack"/>
-                <w:bookmarkEnd w:id="0"/>
-                <w:r>
-                  <w:rPr>
-                    <w:rFonts w:asciiTheme="minorHAnsi" w:hAnsiTheme="minorHAnsi"/>
-                    <w:noProof/>
-                    <w:lang w:val="en-CA"/>
-                  </w:rPr>
-                  <w:t>ett)</w:t>
+                  <w:t>(Bennett)</w:t>
                 </w:r>
                 <w:r>
                   <w:rPr>
@@ -4012,7 +3974,17 @@
                     <w:noProof/>
                     <w:lang w:val="en-CA"/>
                   </w:rPr>
-                  <w:t>(shadowsofbroadway)</w:t>
+                  <w:t>(shadowsofbroad</w:t>
+                </w:r>
+                <w:bookmarkStart w:id="0" w:name="_GoBack"/>
+                <w:bookmarkEnd w:id="0"/>
+                <w:r>
+                  <w:rPr>
+                    <w:rFonts w:asciiTheme="minorHAnsi" w:hAnsiTheme="minorHAnsi"/>
+                    <w:noProof/>
+                    <w:lang w:val="en-CA"/>
+                  </w:rPr>
+                  <w:t>way)</w:t>
                 </w:r>
                 <w:r>
                   <w:rPr>
@@ -6406,7 +6378,7 @@
 </file>
 
 <file path=customXml/itemProps1.xml><?xml version="1.0" encoding="utf-8"?>
-<ds:datastoreItem xmlns:ds="http://schemas.openxmlformats.org/officeDocument/2006/customXml" ds:itemID="{B2DF5653-D09E-1044-B3E7-EC9883DF6C0F}">
+<ds:datastoreItem xmlns:ds="http://schemas.openxmlformats.org/officeDocument/2006/customXml" ds:itemID="{9B43D651-614C-1F45-9197-3D0D3DC3EA89}">
   <ds:schemaRefs>
     <ds:schemaRef ds:uri="http://schemas.openxmlformats.org/officeDocument/2006/bibliography"/>
   </ds:schemaRefs>
